--- a/Collatio/1e/3. Rúbrica/Rúbrica 1e.docx
+++ b/Collatio/1e/3. Rúbrica/Rúbrica 1e.docx
@@ -1,26 +1,26 @@
 
 <file path=word/document.xml><?xml version="1.0" encoding="utf-8"?>
-<w:document xmlns:wpc="http://schemas.microsoft.com/office/word/2010/wordprocessingCanvas" xmlns:cx="http://schemas.microsoft.com/office/drawing/2014/chartex" xmlns:cx1="http://schemas.microsoft.com/office/drawing/2015/9/8/chartex" xmlns:cx2="http://schemas.microsoft.com/office/drawing/2015/10/21/chartex" xmlns:cx3="http://schemas.microsoft.com/office/drawing/2016/5/9/chartex" xmlns:cx4="http://schemas.microsoft.com/office/drawing/2016/5/10/chartex" xmlns:cx5="http://schemas.microsoft.com/office/drawing/2016/5/11/chartex" xmlns:cx6="http://schemas.microsoft.com/office/drawing/2016/5/12/chartex" xmlns:cx7="http://schemas.microsoft.com/office/drawing/2016/5/13/chartex" xmlns:cx8="http://schemas.microsoft.com/office/drawing/2016/5/14/chartex" xmlns:mc="http://schemas.openxmlformats.org/markup-compatibility/2006" xmlns:aink="http://schemas.microsoft.com/office/drawing/2016/ink" xmlns:am3d="http://schemas.microsoft.com/office/drawing/2017/model3d" xmlns:o="urn:schemas-microsoft-com:office:office" xmlns:oel="http://schemas.microsoft.com/office/2019/extlst" xmlns:r="http://schemas.openxmlformats.org/officeDocument/2006/relationships" xmlns:m="http://schemas.openxmlformats.org/officeDocument/2006/math" xmlns:v="urn:schemas-microsoft-com:vml" xmlns:wp14="http://schemas.microsoft.com/office/word/2010/wordprocessingDrawing" xmlns:wp="http://schemas.openxmlformats.org/drawingml/2006/wordprocessingDrawing" xmlns:w10="urn:schemas-microsoft-com:office:word" xmlns:w="http://schemas.openxmlformats.org/wordprocessingml/2006/main" xmlns:w14="http://schemas.microsoft.com/office/word/2010/wordml" xmlns:w15="http://schemas.microsoft.com/office/word/2012/wordml" xmlns:w16cex="http://schemas.microsoft.com/office/word/2018/wordml/cex" xmlns:w16cid="http://schemas.microsoft.com/office/word/2016/wordml/cid" xmlns:w16="http://schemas.microsoft.com/office/word/2018/wordml" xmlns:w16sdtdh="http://schemas.microsoft.com/office/word/2020/wordml/sdtdatahash" xmlns:w16se="http://schemas.microsoft.com/office/word/2015/wordml/symex" xmlns:wpg="http://schemas.microsoft.com/office/word/2010/wordprocessingGroup" xmlns:wpi="http://schemas.microsoft.com/office/word/2010/wordprocessingInk" xmlns:wne="http://schemas.microsoft.com/office/word/2006/wordml" xmlns:wps="http://schemas.microsoft.com/office/word/2010/wordprocessingShape" mc:Ignorable="w14 w15 w16se w16cid w16 w16cex w16sdtdh wp14">
+<w:document xmlns:wpc="http://schemas.microsoft.com/office/word/2010/wordprocessingCanvas" xmlns:cx="http://schemas.microsoft.com/office/drawing/2014/chartex" xmlns:cx1="http://schemas.microsoft.com/office/drawing/2015/9/8/chartex" xmlns:cx2="http://schemas.microsoft.com/office/drawing/2015/10/21/chartex" xmlns:cx3="http://schemas.microsoft.com/office/drawing/2016/5/9/chartex" xmlns:cx4="http://schemas.microsoft.com/office/drawing/2016/5/10/chartex" xmlns:cx5="http://schemas.microsoft.com/office/drawing/2016/5/11/chartex" xmlns:cx6="http://schemas.microsoft.com/office/drawing/2016/5/12/chartex" xmlns:cx7="http://schemas.microsoft.com/office/drawing/2016/5/13/chartex" xmlns:cx8="http://schemas.microsoft.com/office/drawing/2016/5/14/chartex" xmlns:mc="http://schemas.openxmlformats.org/markup-compatibility/2006" xmlns:aink="http://schemas.microsoft.com/office/drawing/2016/ink" xmlns:am3d="http://schemas.microsoft.com/office/drawing/2017/model3d" xmlns:o="urn:schemas-microsoft-com:office:office" xmlns:oel="http://schemas.microsoft.com/office/2019/extlst" xmlns:r="http://schemas.openxmlformats.org/officeDocument/2006/relationships" xmlns:m="http://schemas.openxmlformats.org/officeDocument/2006/math" xmlns:v="urn:schemas-microsoft-com:vml" xmlns:wp14="http://schemas.microsoft.com/office/word/2010/wordprocessingDrawing" xmlns:wp="http://schemas.openxmlformats.org/drawingml/2006/wordprocessingDrawing" xmlns:w10="urn:schemas-microsoft-com:office:word" xmlns:w="http://schemas.openxmlformats.org/wordprocessingml/2006/main" xmlns:w14="http://schemas.microsoft.com/office/word/2010/wordml" xmlns:w15="http://schemas.microsoft.com/office/word/2012/wordml" xmlns:w16cex="http://schemas.microsoft.com/office/word/2018/wordml/cex" xmlns:w16cid="http://schemas.microsoft.com/office/word/2016/wordml/cid" xmlns:w16="http://schemas.microsoft.com/office/word/2018/wordml" xmlns:w16du="http://schemas.microsoft.com/office/word/2023/wordml/word16du" xmlns:w16sdtdh="http://schemas.microsoft.com/office/word/2020/wordml/sdtdatahash" xmlns:w16sdtfl="http://schemas.microsoft.com/office/word/2024/wordml/sdtformatlock" xmlns:w16se="http://schemas.microsoft.com/office/word/2015/wordml/symex" xmlns:wpg="http://schemas.microsoft.com/office/word/2010/wordprocessingGroup" xmlns:wpi="http://schemas.microsoft.com/office/word/2010/wordprocessingInk" xmlns:wne="http://schemas.microsoft.com/office/word/2006/wordml" xmlns:wps="http://schemas.microsoft.com/office/word/2010/wordprocessingShape" mc:Ignorable="w14 w15 w16se w16cid w16 w16cex w16sdtdh w16sdtfl w16du wp14">
   <w:body>
     <w:p>
       <w:pPr>
         <w:rPr>
-          <w:rFonts w:ascii="Garamond" w:hAnsi="Garamond"/>
+          <w:rFonts w:ascii="Brill" w:hAnsi="Brill"/>
           <w:lang w:val="es-ES"/>
         </w:rPr>
       </w:pPr>
       <w:r>
         <w:rPr>
-          <w:rFonts w:ascii="Garamond" w:hAnsi="Garamond"/>
-          <w:lang w:val="es-ES"/>
-        </w:rPr>
-        <w:t xml:space="preserve">Interpolación del texto </w:t>
+          <w:rFonts w:ascii="Brill" w:hAnsi="Brill"/>
+          <w:lang w:val="es-ES"/>
+        </w:rPr>
+        <w:t>Rúbricas interpoladas a partir del texto de la sección:</w:t>
       </w:r>
     </w:p>
     <w:p>
       <w:pPr>
         <w:rPr>
-          <w:rFonts w:ascii="Garamond" w:hAnsi="Garamond"/>
+          <w:rFonts w:ascii="Brill" w:hAnsi="Brill"/>
           <w:lang w:val="es-ES"/>
         </w:rPr>
       </w:pPr>
@@ -28,22 +28,38 @@
     <w:p>
       <w:pPr>
         <w:rPr>
-          <w:rFonts w:ascii="Garamond" w:hAnsi="Garamond"/>
+          <w:rFonts w:ascii="Brill" w:hAnsi="Brill"/>
           <w:lang w:val="es-ES"/>
         </w:rPr>
       </w:pPr>
       <w:r>
         <w:rPr>
-          <w:rFonts w:ascii="Garamond" w:hAnsi="Garamond"/>
-          <w:lang w:val="es-ES"/>
-        </w:rPr>
-        <w:t>¿Por qué razón da el Sol más calentura a la tierra en un tiempo que en otro? (DE)</w:t>
+          <w:rFonts w:ascii="Brill" w:hAnsi="Brill"/>
+          <w:lang w:val="es-ES"/>
+        </w:rPr>
+        <w:t>¿Por qué razón da el Sol más calentura a la tierra en un tiempo que en otro? (</w:t>
+      </w:r>
+      <w:r>
+        <w:rPr>
+          <w:rFonts w:ascii="Brill" w:hAnsi="Brill"/>
+          <w:i/>
+          <w:iCs/>
+          <w:lang w:val="es-ES"/>
+        </w:rPr>
+        <w:t>DE</w:t>
+      </w:r>
+      <w:r>
+        <w:rPr>
+          <w:rFonts w:ascii="Brill" w:hAnsi="Brill"/>
+          <w:lang w:val="es-ES"/>
+        </w:rPr>
+        <w:t>)</w:t>
       </w:r>
     </w:p>
     <w:p>
       <w:pPr>
         <w:rPr>
-          <w:rFonts w:ascii="Garamond" w:hAnsi="Garamond"/>
+          <w:rFonts w:ascii="Brill" w:hAnsi="Brill"/>
           <w:color w:val="FF0000"/>
           <w:lang w:val="es-ES"/>
         </w:rPr>
@@ -52,41 +68,41 @@
     <w:p>
       <w:pPr>
         <w:rPr>
-          <w:rFonts w:ascii="Garamond" w:hAnsi="Garamond"/>
+          <w:rFonts w:ascii="Brill" w:hAnsi="Brill"/>
           <w:color w:val="FF0000"/>
           <w:lang w:val="es-ES"/>
         </w:rPr>
       </w:pPr>
       <w:r>
         <w:rPr>
-          <w:rFonts w:ascii="Garamond" w:hAnsi="Garamond"/>
+          <w:rFonts w:ascii="Brill" w:hAnsi="Brill"/>
           <w:lang w:val="es-ES"/>
         </w:rPr>
         <w:t>D:</w:t>
       </w:r>
       <w:r>
         <w:rPr>
-          <w:rFonts w:ascii="Garamond" w:hAnsi="Garamond"/>
+          <w:rFonts w:ascii="Brill" w:hAnsi="Brill"/>
           <w:lang w:val="es-ES"/>
         </w:rPr>
         <w:t xml:space="preserve"> </w:t>
       </w:r>
       <w:r>
         <w:rPr>
-          <w:rFonts w:ascii="Garamond" w:hAnsi="Garamond"/>
+          <w:rFonts w:ascii="Brill" w:hAnsi="Brill"/>
         </w:rPr>
         <w:t>108v</w:t>
       </w:r>
       <w:r>
         <w:rPr>
-          <w:rFonts w:ascii="Garamond" w:hAnsi="Garamond"/>
+          <w:rFonts w:ascii="Brill" w:hAnsi="Brill"/>
           <w:lang w:val="es-ES"/>
         </w:rPr>
         <w:t>b</w:t>
       </w:r>
       <w:r>
         <w:rPr>
-          <w:rFonts w:ascii="Garamond" w:hAnsi="Garamond"/>
+          <w:rFonts w:ascii="Brill" w:hAnsi="Brill"/>
           <w:color w:val="FF0000"/>
           <w:lang w:val="es-ES"/>
         </w:rPr>
@@ -94,28 +110,14 @@
       </w:r>
       <w:r>
         <w:rPr>
-          <w:rFonts w:ascii="Garamond" w:hAnsi="Garamond"/>
-          <w:color w:val="FF0000"/>
-        </w:rPr>
-        <w:t>Cap</w:t>
-      </w:r>
-      <w:r>
-        <w:rPr>
-          <w:rFonts w:ascii="Garamond" w:hAnsi="Garamond"/>
-          <w:color w:val="FF0000"/>
-        </w:rPr>
-        <w:t>í</w:t>
-      </w:r>
-      <w:r>
-        <w:rPr>
-          <w:rFonts w:ascii="Garamond" w:hAnsi="Garamond"/>
-          <w:color w:val="FF0000"/>
-        </w:rPr>
-        <w:t xml:space="preserve">tulo </w:t>
-      </w:r>
-      <w:r>
-        <w:rPr>
-          <w:rFonts w:ascii="Garamond" w:hAnsi="Garamond"/>
+          <w:rFonts w:ascii="Brill" w:hAnsi="Brill"/>
+          <w:color w:val="FF0000"/>
+        </w:rPr>
+        <w:t xml:space="preserve">Capítulo </w:t>
+      </w:r>
+      <w:r>
+        <w:rPr>
+          <w:rFonts w:ascii="Brill" w:hAnsi="Brill"/>
           <w:smallCaps/>
           <w:color w:val="FF0000"/>
         </w:rPr>
@@ -123,7 +125,7 @@
       </w:r>
       <w:r>
         <w:rPr>
-          <w:rFonts w:ascii="Garamond" w:hAnsi="Garamond"/>
+          <w:rFonts w:ascii="Brill" w:hAnsi="Brill"/>
           <w:color w:val="FF0000"/>
           <w:lang w:val="es-ES"/>
         </w:rPr>
@@ -131,14 +133,14 @@
       </w:r>
       <w:r>
         <w:rPr>
-          <w:rFonts w:ascii="Garamond" w:hAnsi="Garamond"/>
+          <w:rFonts w:ascii="Brill" w:hAnsi="Brill"/>
           <w:color w:val="FF0000"/>
         </w:rPr>
         <w:t xml:space="preserve"> </w:t>
       </w:r>
       <w:r>
         <w:rPr>
-          <w:rFonts w:ascii="Garamond" w:hAnsi="Garamond"/>
+          <w:rFonts w:ascii="Brill" w:hAnsi="Brill"/>
           <w:color w:val="FF0000"/>
           <w:lang w:val="es-ES"/>
         </w:rPr>
@@ -146,28 +148,28 @@
       </w:r>
       <w:r>
         <w:rPr>
-          <w:rFonts w:ascii="Garamond" w:hAnsi="Garamond"/>
+          <w:rFonts w:ascii="Brill" w:hAnsi="Brill"/>
           <w:color w:val="FF0000"/>
         </w:rPr>
         <w:t>or qu</w:t>
       </w:r>
       <w:r>
         <w:rPr>
-          <w:rFonts w:ascii="Garamond" w:hAnsi="Garamond"/>
+          <w:rFonts w:ascii="Brill" w:hAnsi="Brill"/>
           <w:color w:val="FF0000"/>
         </w:rPr>
         <w:t>é</w:t>
       </w:r>
       <w:r>
         <w:rPr>
-          <w:rFonts w:ascii="Garamond" w:hAnsi="Garamond"/>
+          <w:rFonts w:ascii="Brill" w:hAnsi="Brill"/>
           <w:color w:val="FF0000"/>
         </w:rPr>
         <w:t xml:space="preserve"> da el </w:t>
       </w:r>
       <w:r>
         <w:rPr>
-          <w:rFonts w:ascii="Garamond" w:hAnsi="Garamond"/>
+          <w:rFonts w:ascii="Brill" w:hAnsi="Brill"/>
           <w:color w:val="FF0000"/>
           <w:lang w:val="es-ES"/>
         </w:rPr>
@@ -175,28 +177,28 @@
       </w:r>
       <w:r>
         <w:rPr>
-          <w:rFonts w:ascii="Garamond" w:hAnsi="Garamond"/>
+          <w:rFonts w:ascii="Brill" w:hAnsi="Brill"/>
           <w:color w:val="FF0000"/>
         </w:rPr>
         <w:t>ol m</w:t>
       </w:r>
       <w:r>
         <w:rPr>
-          <w:rFonts w:ascii="Garamond" w:hAnsi="Garamond"/>
+          <w:rFonts w:ascii="Brill" w:hAnsi="Brill"/>
           <w:color w:val="FF0000"/>
         </w:rPr>
         <w:t>á</w:t>
       </w:r>
       <w:r>
         <w:rPr>
-          <w:rFonts w:ascii="Garamond" w:hAnsi="Garamond"/>
+          <w:rFonts w:ascii="Brill" w:hAnsi="Brill"/>
           <w:color w:val="FF0000"/>
         </w:rPr>
         <w:t>s calentura a la tierra en un tie</w:t>
       </w:r>
       <w:r>
         <w:rPr>
-          <w:rFonts w:ascii="Garamond" w:hAnsi="Garamond"/>
+          <w:rFonts w:ascii="Brill" w:hAnsi="Brill"/>
           <w:color w:val="FF0000"/>
           <w:lang w:val="es-ES"/>
         </w:rPr>
@@ -204,14 +206,14 @@
       </w:r>
       <w:r>
         <w:rPr>
-          <w:rFonts w:ascii="Garamond" w:hAnsi="Garamond"/>
+          <w:rFonts w:ascii="Brill" w:hAnsi="Brill"/>
           <w:color w:val="FF0000"/>
         </w:rPr>
         <w:t>po que en otro</w:t>
       </w:r>
       <w:r>
         <w:rPr>
-          <w:rFonts w:ascii="Garamond" w:hAnsi="Garamond"/>
+          <w:rFonts w:ascii="Brill" w:hAnsi="Brill"/>
           <w:color w:val="FF0000"/>
           <w:lang w:val="es-ES"/>
         </w:rPr>
@@ -221,40 +223,40 @@
     <w:p>
       <w:pPr>
         <w:rPr>
-          <w:rFonts w:ascii="Garamond" w:hAnsi="Garamond"/>
+          <w:rFonts w:ascii="Brill" w:hAnsi="Brill"/>
           <w:lang w:val="es-ES"/>
         </w:rPr>
       </w:pPr>
       <w:r>
         <w:rPr>
-          <w:rFonts w:ascii="Garamond" w:hAnsi="Garamond"/>
+          <w:rFonts w:ascii="Brill" w:hAnsi="Brill"/>
         </w:rPr>
         <w:t>E: 62rb</w:t>
       </w:r>
       <w:r>
         <w:rPr>
-          <w:rFonts w:ascii="Garamond" w:hAnsi="Garamond"/>
+          <w:rFonts w:ascii="Brill" w:hAnsi="Brill"/>
           <w:color w:val="FF0000"/>
         </w:rPr>
         <w:t xml:space="preserve"> Cap</w:t>
       </w:r>
       <w:r>
         <w:rPr>
-          <w:rFonts w:ascii="Garamond" w:hAnsi="Garamond"/>
+          <w:rFonts w:ascii="Brill" w:hAnsi="Brill"/>
           <w:color w:val="FF0000"/>
         </w:rPr>
         <w:t>í</w:t>
       </w:r>
       <w:r>
         <w:rPr>
-          <w:rFonts w:ascii="Garamond" w:hAnsi="Garamond"/>
+          <w:rFonts w:ascii="Brill" w:hAnsi="Brill"/>
           <w:color w:val="FF0000"/>
         </w:rPr>
         <w:t xml:space="preserve">tulo </w:t>
       </w:r>
       <w:r>
         <w:rPr>
-          <w:rFonts w:ascii="Garamond" w:hAnsi="Garamond"/>
+          <w:rFonts w:ascii="Brill" w:hAnsi="Brill"/>
           <w:smallCaps/>
           <w:color w:val="FF0000"/>
         </w:rPr>
@@ -262,14 +264,14 @@
       </w:r>
       <w:r>
         <w:rPr>
-          <w:rFonts w:ascii="Garamond" w:hAnsi="Garamond"/>
+          <w:rFonts w:ascii="Brill" w:hAnsi="Brill"/>
           <w:color w:val="FF0000"/>
         </w:rPr>
         <w:t xml:space="preserve">. </w:t>
       </w:r>
       <w:r>
         <w:rPr>
-          <w:rFonts w:ascii="Garamond" w:hAnsi="Garamond"/>
+          <w:rFonts w:ascii="Brill" w:hAnsi="Brill"/>
           <w:color w:val="FF0000"/>
           <w:lang w:val="es-ES"/>
         </w:rPr>
@@ -277,42 +279,35 @@
       </w:r>
       <w:r>
         <w:rPr>
-          <w:rFonts w:ascii="Garamond" w:hAnsi="Garamond"/>
-          <w:color w:val="FF0000"/>
-        </w:rPr>
-        <w:t>or qu</w:t>
-      </w:r>
-      <w:r>
-        <w:rPr>
-          <w:rFonts w:ascii="Garamond" w:hAnsi="Garamond"/>
-          <w:color w:val="FF0000"/>
-        </w:rPr>
-        <w:t>é</w:t>
-      </w:r>
-      <w:r>
-        <w:rPr>
-          <w:rFonts w:ascii="Garamond" w:hAnsi="Garamond"/>
+          <w:rFonts w:ascii="Brill" w:hAnsi="Brill"/>
+          <w:color w:val="FF0000"/>
+        </w:rPr>
+        <w:t>or qué</w:t>
+      </w:r>
+      <w:r>
+        <w:rPr>
+          <w:rFonts w:ascii="Brill" w:hAnsi="Brill"/>
           <w:color w:val="FF0000"/>
         </w:rPr>
         <w:t xml:space="preserve"> raz</w:t>
       </w:r>
       <w:r>
         <w:rPr>
-          <w:rFonts w:ascii="Garamond" w:hAnsi="Garamond"/>
+          <w:rFonts w:ascii="Brill" w:hAnsi="Brill"/>
           <w:color w:val="FF0000"/>
         </w:rPr>
         <w:t>ó</w:t>
       </w:r>
       <w:r>
         <w:rPr>
-          <w:rFonts w:ascii="Garamond" w:hAnsi="Garamond"/>
+          <w:rFonts w:ascii="Brill" w:hAnsi="Brill"/>
           <w:color w:val="FF0000"/>
         </w:rPr>
         <w:t xml:space="preserve">n da el </w:t>
       </w:r>
       <w:r>
         <w:rPr>
-          <w:rFonts w:ascii="Garamond" w:hAnsi="Garamond"/>
+          <w:rFonts w:ascii="Brill" w:hAnsi="Brill"/>
           <w:color w:val="FF0000"/>
           <w:lang w:val="es-ES"/>
         </w:rPr>
@@ -320,35 +315,21 @@
       </w:r>
       <w:r>
         <w:rPr>
-          <w:rFonts w:ascii="Garamond" w:hAnsi="Garamond"/>
-          <w:color w:val="FF0000"/>
-        </w:rPr>
-        <w:t>ol m</w:t>
-      </w:r>
-      <w:r>
-        <w:rPr>
-          <w:rFonts w:ascii="Garamond" w:hAnsi="Garamond"/>
-          <w:color w:val="FF0000"/>
-        </w:rPr>
-        <w:t>á</w:t>
-      </w:r>
-      <w:r>
-        <w:rPr>
-          <w:rFonts w:ascii="Garamond" w:hAnsi="Garamond"/>
-          <w:color w:val="FF0000"/>
-        </w:rPr>
-        <w:t xml:space="preserve">s </w:t>
-      </w:r>
-      <w:r>
-        <w:rPr>
-          <w:rFonts w:ascii="Garamond" w:hAnsi="Garamond"/>
+          <w:rFonts w:ascii="Brill" w:hAnsi="Brill"/>
+          <w:color w:val="FF0000"/>
+        </w:rPr>
+        <w:t xml:space="preserve">ol más </w:t>
+      </w:r>
+      <w:r>
+        <w:rPr>
+          <w:rFonts w:ascii="Brill" w:hAnsi="Brill"/>
           <w:color w:val="FF0000"/>
         </w:rPr>
         <w:t>calentura en un lugar que en otro</w:t>
       </w:r>
       <w:r>
         <w:rPr>
-          <w:rFonts w:ascii="Garamond" w:hAnsi="Garamond"/>
+          <w:rFonts w:ascii="Brill" w:hAnsi="Brill"/>
           <w:color w:val="FF0000"/>
           <w:lang w:val="es-ES"/>
         </w:rPr>
@@ -366,7 +347,7 @@
 </file>
 
 <file path=word/styles.xml><?xml version="1.0" encoding="utf-8"?>
-<w:styles xmlns:mc="http://schemas.openxmlformats.org/markup-compatibility/2006" xmlns:r="http://schemas.openxmlformats.org/officeDocument/2006/relationships" xmlns:w="http://schemas.openxmlformats.org/wordprocessingml/2006/main" xmlns:w14="http://schemas.microsoft.com/office/word/2010/wordml" xmlns:w15="http://schemas.microsoft.com/office/word/2012/wordml" xmlns:w16cex="http://schemas.microsoft.com/office/word/2018/wordml/cex" xmlns:w16cid="http://schemas.microsoft.com/office/word/2016/wordml/cid" xmlns:w16="http://schemas.microsoft.com/office/word/2018/wordml" xmlns:w16sdtdh="http://schemas.microsoft.com/office/word/2020/wordml/sdtdatahash" xmlns:w16se="http://schemas.microsoft.com/office/word/2015/wordml/symex" mc:Ignorable="w14 w15 w16se w16cid w16 w16cex w16sdtdh">
+<w:styles xmlns:mc="http://schemas.openxmlformats.org/markup-compatibility/2006" xmlns:r="http://schemas.openxmlformats.org/officeDocument/2006/relationships" xmlns:w="http://schemas.openxmlformats.org/wordprocessingml/2006/main" xmlns:w14="http://schemas.microsoft.com/office/word/2010/wordml" xmlns:w15="http://schemas.microsoft.com/office/word/2012/wordml" xmlns:w16cex="http://schemas.microsoft.com/office/word/2018/wordml/cex" xmlns:w16cid="http://schemas.microsoft.com/office/word/2016/wordml/cid" xmlns:w16="http://schemas.microsoft.com/office/word/2018/wordml" xmlns:w16du="http://schemas.microsoft.com/office/word/2023/wordml/word16du" xmlns:w16sdtdh="http://schemas.microsoft.com/office/word/2020/wordml/sdtdatahash" xmlns:w16sdtfl="http://schemas.microsoft.com/office/word/2024/wordml/sdtformatlock" xmlns:w16se="http://schemas.microsoft.com/office/word/2015/wordml/symex" mc:Ignorable="w14 w15 w16se w16cid w16 w16cex w16sdtdh w16sdtfl w16du">
   <w:docDefaults>
     <w:rPrDefault>
       <w:rPr>
